--- a/Test_BP/Fol_2k_files_500(2)/fr-FR/file 500_2 - Copy (382).docx
+++ b/Test_BP/Fol_2k_files_500(2)/fr-FR/file 500_2 - Copy (382).docx
@@ -1,7 +1,7 @@
 
 <file path=word/document.xml><?xml version="1.0" encoding="utf-8"?>
 <w:document xmlns:wpc="http://schemas.microsoft.com/office/word/2010/wordprocessingCanvas" xmlns:cx="http://schemas.microsoft.com/office/drawing/2014/chartex" xmlns:cx1="http://schemas.microsoft.com/office/drawing/2015/9/8/chartex" xmlns:cx2="http://schemas.microsoft.com/office/drawing/2015/10/21/chartex" xmlns:cx3="http://schemas.microsoft.com/office/drawing/2016/5/9/chartex" xmlns:cx4="http://schemas.microsoft.com/office/drawing/2016/5/10/chartex" xmlns:cx5="http://schemas.microsoft.com/office/drawing/2016/5/11/chartex" xmlns:mc="http://schemas.openxmlformats.org/markup-compatibility/2006" xmlns:o="urn:schemas-microsoft-com:office:office" xmlns:r="http://schemas.openxmlformats.org/officeDocument/2006/relationships" xmlns:m="http://schemas.openxmlformats.org/officeDocument/2006/math" xmlns:v="urn:schemas-microsoft-com:vml" xmlns:wp14="http://schemas.microsoft.com/office/word/2010/wordprocessingDrawing" xmlns:wp="http://schemas.openxmlformats.org/drawingml/2006/wordprocessingDrawing" xmlns:w10="urn:schemas-microsoft-com:office:word" xmlns:w="http://schemas.openxmlformats.org/wordprocessingml/2006/main" xmlns:w14="http://schemas.microsoft.com/office/word/2010/wordml" xmlns:w15="http://schemas.microsoft.com/office/word/2012/wordml" xmlns:wne="http://schemas.microsoft.com/office/word/2006/wordml" xmlns:wpg="http://schemas.microsoft.com/office/word/2010/wordprocessingGroup" xmlns:wpi="http://schemas.microsoft.com/office/word/2010/wordprocessingInk" xmlns:wps="http://schemas.microsoft.com/office/word/2010/wordprocessingShape" mc:Ignorable="w14 w15 wp14">
-  <!-- Generated by Aspose.Words for Java 20.12.0 -->
+  <!-- Generated by Aspose.Words for Java 21.10.0 -->
   <w:body>
     <w:p>
       <w:pPr>
@@ -35,44 +35,44 @@
           <w:highlight w:val="none"/>
           <w:u w:val="none" w:color="auto"/>
           <w:effect w:val="none"/>
-          <w:bdr w:val="nil"/>
-          <w:shd w:val="clear" w:color="auto" w:fill="auto"/>
-          <w:vertAlign w:val="baseline"/>
-          <w:rtl w:val="0"/>
-          <w:cs w:val="0"/>
-          <w:lang w:val="fr-FR" w:eastAsia="zh-TW" w:bidi="ar-SA"/>
-        </w:rPr>
-        <w:t>t ëéxcëépt tõó sõó tëémpëér mûùtûùäæl täæstëés mõóthëér.</w:t>
-      </w:r>
-      <w:r>
-        <w:rPr>
-          <w:rStyle w:val="DefaultParagraphFont"/>
-          <w:rFonts w:ascii="Calibri" w:eastAsia="Calibri" w:hAnsi="Calibri" w:cs="Calibri"/>
-          <w:b w:val="0"/>
-          <w:bCs w:val="0"/>
-          <w:i w:val="0"/>
-          <w:iCs w:val="0"/>
-          <w:caps w:val="0"/>
-          <w:smallCaps w:val="0"/>
-          <w:strike w:val="0"/>
-          <w:dstrike w:val="0"/>
-          <w:outline w:val="0"/>
-          <w:shadow w:val="0"/>
-          <w:emboss w:val="0"/>
-          <w:imprint w:val="0"/>
-          <w:noProof w:val="0"/>
-          <w:vanish w:val="0"/>
-          <w:color w:val="auto"/>
-          <w:spacing w:val="0"/>
-          <w:w w:val="100"/>
-          <w:kern w:val="0"/>
-          <w:position w:val="0"/>
-          <w:sz w:val="22"/>
-          <w:szCs w:val="22"/>
-          <w:highlight w:val="none"/>
-          <w:u w:val="none" w:color="auto"/>
-          <w:effect w:val="none"/>
-          <w:bdr w:val="nil"/>
+          <w:bdr w:val="none" w:sz="0" w:space="0" w:color="auto"/>
+          <w:shd w:val="clear" w:color="auto" w:fill="auto"/>
+          <w:vertAlign w:val="baseline"/>
+          <w:rtl w:val="0"/>
+          <w:cs w:val="0"/>
+          <w:lang w:val="fr-FR" w:eastAsia="zh-TW" w:bidi="ar-SA"/>
+        </w:rPr>
+        <w:t>t êèxcêèpt töò söò têèmpêèr mûütûüââl tââstêès möòthêèr.</w:t>
+      </w:r>
+      <w:r>
+        <w:rPr>
+          <w:rStyle w:val="DefaultParagraphFont"/>
+          <w:rFonts w:ascii="Calibri" w:eastAsia="Calibri" w:hAnsi="Calibri" w:cs="Calibri"/>
+          <w:b w:val="0"/>
+          <w:bCs w:val="0"/>
+          <w:i w:val="0"/>
+          <w:iCs w:val="0"/>
+          <w:caps w:val="0"/>
+          <w:smallCaps w:val="0"/>
+          <w:strike w:val="0"/>
+          <w:dstrike w:val="0"/>
+          <w:outline w:val="0"/>
+          <w:shadow w:val="0"/>
+          <w:emboss w:val="0"/>
+          <w:imprint w:val="0"/>
+          <w:noProof w:val="0"/>
+          <w:vanish w:val="0"/>
+          <w:color w:val="auto"/>
+          <w:spacing w:val="0"/>
+          <w:w w:val="100"/>
+          <w:kern w:val="0"/>
+          <w:position w:val="0"/>
+          <w:sz w:val="22"/>
+          <w:szCs w:val="22"/>
+          <w:highlight w:val="none"/>
+          <w:u w:val="none" w:color="auto"/>
+          <w:effect w:val="none"/>
+          <w:bdr w:val="none" w:sz="0" w:space="0" w:color="auto"/>
           <w:shd w:val="clear" w:color="auto" w:fill="auto"/>
           <w:vertAlign w:val="baseline"/>
           <w:rtl w:val="0"/>
@@ -109,44 +109,44 @@
           <w:highlight w:val="none"/>
           <w:u w:val="none" w:color="auto"/>
           <w:effect w:val="none"/>
-          <w:bdr w:val="nil"/>
-          <w:shd w:val="clear" w:color="auto" w:fill="auto"/>
-          <w:vertAlign w:val="baseline"/>
-          <w:rtl w:val="0"/>
-          <w:cs w:val="0"/>
-          <w:lang w:val="fr-FR" w:eastAsia="zh-TW" w:bidi="ar-SA"/>
-        </w:rPr>
-        <w:t>Íntéérééstééd cùúltìívàætééd ìíts cõöntìínùúìíng nõöw yéét àæréé.</w:t>
-      </w:r>
-      <w:r>
-        <w:rPr>
-          <w:rStyle w:val="DefaultParagraphFont"/>
-          <w:rFonts w:ascii="Calibri" w:eastAsia="Calibri" w:hAnsi="Calibri" w:cs="Calibri"/>
-          <w:b w:val="0"/>
-          <w:bCs w:val="0"/>
-          <w:i w:val="0"/>
-          <w:iCs w:val="0"/>
-          <w:caps w:val="0"/>
-          <w:smallCaps w:val="0"/>
-          <w:strike w:val="0"/>
-          <w:dstrike w:val="0"/>
-          <w:outline w:val="0"/>
-          <w:shadow w:val="0"/>
-          <w:emboss w:val="0"/>
-          <w:imprint w:val="0"/>
-          <w:noProof w:val="0"/>
-          <w:vanish w:val="0"/>
-          <w:color w:val="auto"/>
-          <w:spacing w:val="0"/>
-          <w:w w:val="100"/>
-          <w:kern w:val="0"/>
-          <w:position w:val="0"/>
-          <w:sz w:val="22"/>
-          <w:szCs w:val="22"/>
-          <w:highlight w:val="none"/>
-          <w:u w:val="none" w:color="auto"/>
-          <w:effect w:val="none"/>
-          <w:bdr w:val="nil"/>
+          <w:bdr w:val="none" w:sz="0" w:space="0" w:color="auto"/>
+          <w:shd w:val="clear" w:color="auto" w:fill="auto"/>
+          <w:vertAlign w:val="baseline"/>
+          <w:rtl w:val="0"/>
+          <w:cs w:val="0"/>
+          <w:lang w:val="fr-FR" w:eastAsia="zh-TW" w:bidi="ar-SA"/>
+        </w:rPr>
+        <w:t>Ìntèêrèêstèêd cùúltîïvããtèêd îïts cóóntîïnùúîïng nóów yèêt ããrèê.</w:t>
+      </w:r>
+      <w:r>
+        <w:rPr>
+          <w:rStyle w:val="DefaultParagraphFont"/>
+          <w:rFonts w:ascii="Calibri" w:eastAsia="Calibri" w:hAnsi="Calibri" w:cs="Calibri"/>
+          <w:b w:val="0"/>
+          <w:bCs w:val="0"/>
+          <w:i w:val="0"/>
+          <w:iCs w:val="0"/>
+          <w:caps w:val="0"/>
+          <w:smallCaps w:val="0"/>
+          <w:strike w:val="0"/>
+          <w:dstrike w:val="0"/>
+          <w:outline w:val="0"/>
+          <w:shadow w:val="0"/>
+          <w:emboss w:val="0"/>
+          <w:imprint w:val="0"/>
+          <w:noProof w:val="0"/>
+          <w:vanish w:val="0"/>
+          <w:color w:val="auto"/>
+          <w:spacing w:val="0"/>
+          <w:w w:val="100"/>
+          <w:kern w:val="0"/>
+          <w:position w:val="0"/>
+          <w:sz w:val="22"/>
+          <w:szCs w:val="22"/>
+          <w:highlight w:val="none"/>
+          <w:u w:val="none" w:color="auto"/>
+          <w:effect w:val="none"/>
+          <w:bdr w:val="none" w:sz="0" w:space="0" w:color="auto"/>
           <w:shd w:val="clear" w:color="auto" w:fill="auto"/>
           <w:vertAlign w:val="baseline"/>
           <w:rtl w:val="0"/>
@@ -183,44 +183,44 @@
           <w:highlight w:val="none"/>
           <w:u w:val="none" w:color="auto"/>
           <w:effect w:val="none"/>
-          <w:bdr w:val="nil"/>
-          <w:shd w:val="clear" w:color="auto" w:fill="auto"/>
-          <w:vertAlign w:val="baseline"/>
-          <w:rtl w:val="0"/>
-          <w:cs w:val="0"/>
-          <w:lang w:val="fr-FR" w:eastAsia="zh-TW" w:bidi="ar-SA"/>
-        </w:rPr>
-        <w:t>Ôûýt ìîntèêrèêstèêd áàccèêptáàncèê ôôûýr páàrtìîáàlìîty áàffrôôntìîng ûýnplèêáàsáànt why áàdd.</w:t>
-      </w:r>
-      <w:r>
-        <w:rPr>
-          <w:rStyle w:val="DefaultParagraphFont"/>
-          <w:rFonts w:ascii="Calibri" w:eastAsia="Calibri" w:hAnsi="Calibri" w:cs="Calibri"/>
-          <w:b w:val="0"/>
-          <w:bCs w:val="0"/>
-          <w:i w:val="0"/>
-          <w:iCs w:val="0"/>
-          <w:caps w:val="0"/>
-          <w:smallCaps w:val="0"/>
-          <w:strike w:val="0"/>
-          <w:dstrike w:val="0"/>
-          <w:outline w:val="0"/>
-          <w:shadow w:val="0"/>
-          <w:emboss w:val="0"/>
-          <w:imprint w:val="0"/>
-          <w:noProof w:val="0"/>
-          <w:vanish w:val="0"/>
-          <w:color w:val="auto"/>
-          <w:spacing w:val="0"/>
-          <w:w w:val="100"/>
-          <w:kern w:val="0"/>
-          <w:position w:val="0"/>
-          <w:sz w:val="22"/>
-          <w:szCs w:val="22"/>
-          <w:highlight w:val="none"/>
-          <w:u w:val="none" w:color="auto"/>
-          <w:effect w:val="none"/>
-          <w:bdr w:val="nil"/>
+          <w:bdr w:val="none" w:sz="0" w:space="0" w:color="auto"/>
+          <w:shd w:val="clear" w:color="auto" w:fill="auto"/>
+          <w:vertAlign w:val="baseline"/>
+          <w:rtl w:val="0"/>
+          <w:cs w:val="0"/>
+          <w:lang w:val="fr-FR" w:eastAsia="zh-TW" w:bidi="ar-SA"/>
+        </w:rPr>
+        <w:t>Õýýt ìíntéérééstééd ãâccééptãâncéé ööýýr pãârtìíãâlìíty ãâffrööntìíng ýýnplééãâsãânt why ãâdd.</w:t>
+      </w:r>
+      <w:r>
+        <w:rPr>
+          <w:rStyle w:val="DefaultParagraphFont"/>
+          <w:rFonts w:ascii="Calibri" w:eastAsia="Calibri" w:hAnsi="Calibri" w:cs="Calibri"/>
+          <w:b w:val="0"/>
+          <w:bCs w:val="0"/>
+          <w:i w:val="0"/>
+          <w:iCs w:val="0"/>
+          <w:caps w:val="0"/>
+          <w:smallCaps w:val="0"/>
+          <w:strike w:val="0"/>
+          <w:dstrike w:val="0"/>
+          <w:outline w:val="0"/>
+          <w:shadow w:val="0"/>
+          <w:emboss w:val="0"/>
+          <w:imprint w:val="0"/>
+          <w:noProof w:val="0"/>
+          <w:vanish w:val="0"/>
+          <w:color w:val="auto"/>
+          <w:spacing w:val="0"/>
+          <w:w w:val="100"/>
+          <w:kern w:val="0"/>
+          <w:position w:val="0"/>
+          <w:sz w:val="22"/>
+          <w:szCs w:val="22"/>
+          <w:highlight w:val="none"/>
+          <w:u w:val="none" w:color="auto"/>
+          <w:effect w:val="none"/>
+          <w:bdr w:val="none" w:sz="0" w:space="0" w:color="auto"/>
           <w:shd w:val="clear" w:color="auto" w:fill="auto"/>
           <w:vertAlign w:val="baseline"/>
           <w:rtl w:val="0"/>
@@ -257,44 +257,44 @@
           <w:highlight w:val="none"/>
           <w:u w:val="none" w:color="auto"/>
           <w:effect w:val="none"/>
-          <w:bdr w:val="nil"/>
-          <w:shd w:val="clear" w:color="auto" w:fill="auto"/>
-          <w:vertAlign w:val="baseline"/>
-          <w:rtl w:val="0"/>
-          <w:cs w:val="0"/>
-          <w:lang w:val="fr-FR" w:eastAsia="zh-TW" w:bidi="ar-SA"/>
-        </w:rPr>
-        <w:t>Ëstéêéêm gäærdéên méên yéêt shy côòûûrséê.</w:t>
-      </w:r>
-      <w:r>
-        <w:rPr>
-          <w:rStyle w:val="DefaultParagraphFont"/>
-          <w:rFonts w:ascii="Calibri" w:eastAsia="Calibri" w:hAnsi="Calibri" w:cs="Calibri"/>
-          <w:b w:val="0"/>
-          <w:bCs w:val="0"/>
-          <w:i w:val="0"/>
-          <w:iCs w:val="0"/>
-          <w:caps w:val="0"/>
-          <w:smallCaps w:val="0"/>
-          <w:strike w:val="0"/>
-          <w:dstrike w:val="0"/>
-          <w:outline w:val="0"/>
-          <w:shadow w:val="0"/>
-          <w:emboss w:val="0"/>
-          <w:imprint w:val="0"/>
-          <w:noProof w:val="0"/>
-          <w:vanish w:val="0"/>
-          <w:color w:val="auto"/>
-          <w:spacing w:val="0"/>
-          <w:w w:val="100"/>
-          <w:kern w:val="0"/>
-          <w:position w:val="0"/>
-          <w:sz w:val="22"/>
-          <w:szCs w:val="22"/>
-          <w:highlight w:val="none"/>
-          <w:u w:val="none" w:color="auto"/>
-          <w:effect w:val="none"/>
-          <w:bdr w:val="nil"/>
+          <w:bdr w:val="none" w:sz="0" w:space="0" w:color="auto"/>
+          <w:shd w:val="clear" w:color="auto" w:fill="auto"/>
+          <w:vertAlign w:val="baseline"/>
+          <w:rtl w:val="0"/>
+          <w:cs w:val="0"/>
+          <w:lang w:val="fr-FR" w:eastAsia="zh-TW" w:bidi="ar-SA"/>
+        </w:rPr>
+        <w:t>Éstêéêém gàärdêén mêén yêét shy còóýùrsêé.</w:t>
+      </w:r>
+      <w:r>
+        <w:rPr>
+          <w:rStyle w:val="DefaultParagraphFont"/>
+          <w:rFonts w:ascii="Calibri" w:eastAsia="Calibri" w:hAnsi="Calibri" w:cs="Calibri"/>
+          <w:b w:val="0"/>
+          <w:bCs w:val="0"/>
+          <w:i w:val="0"/>
+          <w:iCs w:val="0"/>
+          <w:caps w:val="0"/>
+          <w:smallCaps w:val="0"/>
+          <w:strike w:val="0"/>
+          <w:dstrike w:val="0"/>
+          <w:outline w:val="0"/>
+          <w:shadow w:val="0"/>
+          <w:emboss w:val="0"/>
+          <w:imprint w:val="0"/>
+          <w:noProof w:val="0"/>
+          <w:vanish w:val="0"/>
+          <w:color w:val="auto"/>
+          <w:spacing w:val="0"/>
+          <w:w w:val="100"/>
+          <w:kern w:val="0"/>
+          <w:position w:val="0"/>
+          <w:sz w:val="22"/>
+          <w:szCs w:val="22"/>
+          <w:highlight w:val="none"/>
+          <w:u w:val="none" w:color="auto"/>
+          <w:effect w:val="none"/>
+          <w:bdr w:val="none" w:sz="0" w:space="0" w:color="auto"/>
           <w:shd w:val="clear" w:color="auto" w:fill="auto"/>
           <w:vertAlign w:val="baseline"/>
           <w:rtl w:val="0"/>
@@ -331,44 +331,44 @@
           <w:highlight w:val="none"/>
           <w:u w:val="none" w:color="auto"/>
           <w:effect w:val="none"/>
-          <w:bdr w:val="nil"/>
-          <w:shd w:val="clear" w:color="auto" w:fill="auto"/>
-          <w:vertAlign w:val="baseline"/>
-          <w:rtl w:val="0"/>
-          <w:cs w:val="0"/>
-          <w:lang w:val="fr-FR" w:eastAsia="zh-TW" w:bidi="ar-SA"/>
-        </w:rPr>
-        <w:t>Cöónsûýltèëd ûýp my töólèërâæbly söómèëtïïmèës pèërpèëtûýâæl öóh.</w:t>
-      </w:r>
-      <w:r>
-        <w:rPr>
-          <w:rStyle w:val="DefaultParagraphFont"/>
-          <w:rFonts w:ascii="Calibri" w:eastAsia="Calibri" w:hAnsi="Calibri" w:cs="Calibri"/>
-          <w:b w:val="0"/>
-          <w:bCs w:val="0"/>
-          <w:i w:val="0"/>
-          <w:iCs w:val="0"/>
-          <w:caps w:val="0"/>
-          <w:smallCaps w:val="0"/>
-          <w:strike w:val="0"/>
-          <w:dstrike w:val="0"/>
-          <w:outline w:val="0"/>
-          <w:shadow w:val="0"/>
-          <w:emboss w:val="0"/>
-          <w:imprint w:val="0"/>
-          <w:noProof w:val="0"/>
-          <w:vanish w:val="0"/>
-          <w:color w:val="auto"/>
-          <w:spacing w:val="0"/>
-          <w:w w:val="100"/>
-          <w:kern w:val="0"/>
-          <w:position w:val="0"/>
-          <w:sz w:val="22"/>
-          <w:szCs w:val="22"/>
-          <w:highlight w:val="none"/>
-          <w:u w:val="none" w:color="auto"/>
-          <w:effect w:val="none"/>
-          <w:bdr w:val="nil"/>
+          <w:bdr w:val="none" w:sz="0" w:space="0" w:color="auto"/>
+          <w:shd w:val="clear" w:color="auto" w:fill="auto"/>
+          <w:vertAlign w:val="baseline"/>
+          <w:rtl w:val="0"/>
+          <w:cs w:val="0"/>
+          <w:lang w:val="fr-FR" w:eastAsia="zh-TW" w:bidi="ar-SA"/>
+        </w:rPr>
+        <w:t>Côònsûûltèéd ûûp my tôòlèéráãbly sôòmèétììmèés pèérpèétûûáãl ôòh.</w:t>
+      </w:r>
+      <w:r>
+        <w:rPr>
+          <w:rStyle w:val="DefaultParagraphFont"/>
+          <w:rFonts w:ascii="Calibri" w:eastAsia="Calibri" w:hAnsi="Calibri" w:cs="Calibri"/>
+          <w:b w:val="0"/>
+          <w:bCs w:val="0"/>
+          <w:i w:val="0"/>
+          <w:iCs w:val="0"/>
+          <w:caps w:val="0"/>
+          <w:smallCaps w:val="0"/>
+          <w:strike w:val="0"/>
+          <w:dstrike w:val="0"/>
+          <w:outline w:val="0"/>
+          <w:shadow w:val="0"/>
+          <w:emboss w:val="0"/>
+          <w:imprint w:val="0"/>
+          <w:noProof w:val="0"/>
+          <w:vanish w:val="0"/>
+          <w:color w:val="auto"/>
+          <w:spacing w:val="0"/>
+          <w:w w:val="100"/>
+          <w:kern w:val="0"/>
+          <w:position w:val="0"/>
+          <w:sz w:val="22"/>
+          <w:szCs w:val="22"/>
+          <w:highlight w:val="none"/>
+          <w:u w:val="none" w:color="auto"/>
+          <w:effect w:val="none"/>
+          <w:bdr w:val="none" w:sz="0" w:space="0" w:color="auto"/>
           <w:shd w:val="clear" w:color="auto" w:fill="auto"/>
           <w:vertAlign w:val="baseline"/>
           <w:rtl w:val="0"/>
@@ -405,44 +405,44 @@
           <w:highlight w:val="none"/>
           <w:u w:val="none" w:color="auto"/>
           <w:effect w:val="none"/>
-          <w:bdr w:val="nil"/>
-          <w:shd w:val="clear" w:color="auto" w:fill="auto"/>
-          <w:vertAlign w:val="baseline"/>
-          <w:rtl w:val="0"/>
-          <w:cs w:val="0"/>
-          <w:lang w:val="fr-FR" w:eastAsia="zh-TW" w:bidi="ar-SA"/>
-        </w:rPr>
-        <w:t>Ëxprêëssììõón ãâccêëptãâncêë ììmprùûdêëncêë pãârtììcùûlãâr hãâd êëãât ùûnsãâtììãâblêë.</w:t>
-      </w:r>
-      <w:r>
-        <w:rPr>
-          <w:rStyle w:val="DefaultParagraphFont"/>
-          <w:rFonts w:ascii="Calibri" w:eastAsia="Calibri" w:hAnsi="Calibri" w:cs="Calibri"/>
-          <w:b w:val="0"/>
-          <w:bCs w:val="0"/>
-          <w:i w:val="0"/>
-          <w:iCs w:val="0"/>
-          <w:caps w:val="0"/>
-          <w:smallCaps w:val="0"/>
-          <w:strike w:val="0"/>
-          <w:dstrike w:val="0"/>
-          <w:outline w:val="0"/>
-          <w:shadow w:val="0"/>
-          <w:emboss w:val="0"/>
-          <w:imprint w:val="0"/>
-          <w:noProof w:val="0"/>
-          <w:vanish w:val="0"/>
-          <w:color w:val="auto"/>
-          <w:spacing w:val="0"/>
-          <w:w w:val="100"/>
-          <w:kern w:val="0"/>
-          <w:position w:val="0"/>
-          <w:sz w:val="22"/>
-          <w:szCs w:val="22"/>
-          <w:highlight w:val="none"/>
-          <w:u w:val="none" w:color="auto"/>
-          <w:effect w:val="none"/>
-          <w:bdr w:val="nil"/>
+          <w:bdr w:val="none" w:sz="0" w:space="0" w:color="auto"/>
+          <w:shd w:val="clear" w:color="auto" w:fill="auto"/>
+          <w:vertAlign w:val="baseline"/>
+          <w:rtl w:val="0"/>
+          <w:cs w:val="0"/>
+          <w:lang w:val="fr-FR" w:eastAsia="zh-TW" w:bidi="ar-SA"/>
+        </w:rPr>
+        <w:t>Éxprêèssìïòón äàccêèptäàncêè ìïmprùúdêèncêè päàrtìïcùúläàr häàd êèäàt ùúnsäàtìïäàblêè.</w:t>
+      </w:r>
+      <w:r>
+        <w:rPr>
+          <w:rStyle w:val="DefaultParagraphFont"/>
+          <w:rFonts w:ascii="Calibri" w:eastAsia="Calibri" w:hAnsi="Calibri" w:cs="Calibri"/>
+          <w:b w:val="0"/>
+          <w:bCs w:val="0"/>
+          <w:i w:val="0"/>
+          <w:iCs w:val="0"/>
+          <w:caps w:val="0"/>
+          <w:smallCaps w:val="0"/>
+          <w:strike w:val="0"/>
+          <w:dstrike w:val="0"/>
+          <w:outline w:val="0"/>
+          <w:shadow w:val="0"/>
+          <w:emboss w:val="0"/>
+          <w:imprint w:val="0"/>
+          <w:noProof w:val="0"/>
+          <w:vanish w:val="0"/>
+          <w:color w:val="auto"/>
+          <w:spacing w:val="0"/>
+          <w:w w:val="100"/>
+          <w:kern w:val="0"/>
+          <w:position w:val="0"/>
+          <w:sz w:val="22"/>
+          <w:szCs w:val="22"/>
+          <w:highlight w:val="none"/>
+          <w:u w:val="none" w:color="auto"/>
+          <w:effect w:val="none"/>
+          <w:bdr w:val="none" w:sz="0" w:space="0" w:color="auto"/>
           <w:shd w:val="clear" w:color="auto" w:fill="auto"/>
           <w:vertAlign w:val="baseline"/>
           <w:rtl w:val="0"/>
@@ -485,44 +485,44 @@
           <w:highlight w:val="none"/>
           <w:u w:val="none" w:color="auto"/>
           <w:effect w:val="none"/>
-          <w:bdr w:val="nil"/>
-          <w:shd w:val="clear" w:color="auto" w:fill="auto"/>
-          <w:vertAlign w:val="baseline"/>
-          <w:rtl w:val="0"/>
-          <w:cs w:val="0"/>
-          <w:lang w:val="fr-FR" w:eastAsia="zh-TW" w:bidi="ar-SA"/>
-        </w:rPr>
-        <w:t>Hæâd dèënöòtïîng pröòpèërly jöòïîntúûrèë yöòúû öòccæâsïîöòn dïîrèëctly ræâïîllèëry.</w:t>
-      </w:r>
-      <w:r>
-        <w:rPr>
-          <w:rStyle w:val="DefaultParagraphFont"/>
-          <w:rFonts w:ascii="Calibri" w:eastAsia="Calibri" w:hAnsi="Calibri" w:cs="Calibri"/>
-          <w:b w:val="0"/>
-          <w:bCs w:val="0"/>
-          <w:i w:val="0"/>
-          <w:iCs w:val="0"/>
-          <w:caps w:val="0"/>
-          <w:smallCaps w:val="0"/>
-          <w:strike w:val="0"/>
-          <w:dstrike w:val="0"/>
-          <w:outline w:val="0"/>
-          <w:shadow w:val="0"/>
-          <w:emboss w:val="0"/>
-          <w:imprint w:val="0"/>
-          <w:noProof w:val="0"/>
-          <w:vanish w:val="0"/>
-          <w:color w:val="auto"/>
-          <w:spacing w:val="0"/>
-          <w:w w:val="100"/>
-          <w:kern w:val="0"/>
-          <w:position w:val="0"/>
-          <w:sz w:val="22"/>
-          <w:szCs w:val="22"/>
-          <w:highlight w:val="none"/>
-          <w:u w:val="none" w:color="auto"/>
-          <w:effect w:val="none"/>
-          <w:bdr w:val="nil"/>
+          <w:bdr w:val="none" w:sz="0" w:space="0" w:color="auto"/>
+          <w:shd w:val="clear" w:color="auto" w:fill="auto"/>
+          <w:vertAlign w:val="baseline"/>
+          <w:rtl w:val="0"/>
+          <w:cs w:val="0"/>
+          <w:lang w:val="fr-FR" w:eastAsia="zh-TW" w:bidi="ar-SA"/>
+        </w:rPr>
+        <w:t>Häãd déénòõtîìng pròõpéérly jòõîìntüùréé yòõüù òõccäãsîìòõn dîìrééctly räãîìllééry.</w:t>
+      </w:r>
+      <w:r>
+        <w:rPr>
+          <w:rStyle w:val="DefaultParagraphFont"/>
+          <w:rFonts w:ascii="Calibri" w:eastAsia="Calibri" w:hAnsi="Calibri" w:cs="Calibri"/>
+          <w:b w:val="0"/>
+          <w:bCs w:val="0"/>
+          <w:i w:val="0"/>
+          <w:iCs w:val="0"/>
+          <w:caps w:val="0"/>
+          <w:smallCaps w:val="0"/>
+          <w:strike w:val="0"/>
+          <w:dstrike w:val="0"/>
+          <w:outline w:val="0"/>
+          <w:shadow w:val="0"/>
+          <w:emboss w:val="0"/>
+          <w:imprint w:val="0"/>
+          <w:noProof w:val="0"/>
+          <w:vanish w:val="0"/>
+          <w:color w:val="auto"/>
+          <w:spacing w:val="0"/>
+          <w:w w:val="100"/>
+          <w:kern w:val="0"/>
+          <w:position w:val="0"/>
+          <w:sz w:val="22"/>
+          <w:szCs w:val="22"/>
+          <w:highlight w:val="none"/>
+          <w:u w:val="none" w:color="auto"/>
+          <w:effect w:val="none"/>
+          <w:bdr w:val="none" w:sz="0" w:space="0" w:color="auto"/>
           <w:shd w:val="clear" w:color="auto" w:fill="auto"/>
           <w:vertAlign w:val="baseline"/>
           <w:rtl w:val="0"/>
@@ -559,44 +559,44 @@
           <w:highlight w:val="none"/>
           <w:u w:val="none" w:color="auto"/>
           <w:effect w:val="none"/>
-          <w:bdr w:val="nil"/>
-          <w:shd w:val="clear" w:color="auto" w:fill="auto"/>
-          <w:vertAlign w:val="baseline"/>
-          <w:rtl w:val="0"/>
-          <w:cs w:val="0"/>
-          <w:lang w:val="fr-FR" w:eastAsia="zh-TW" w:bidi="ar-SA"/>
-        </w:rPr>
-        <w:t>Ín såæìïd tôó ôóf pôóôór fýûll bëë pôóst fåæcëë snýûg.</w:t>
-      </w:r>
-      <w:r>
-        <w:rPr>
-          <w:rStyle w:val="DefaultParagraphFont"/>
-          <w:rFonts w:ascii="Calibri" w:eastAsia="Calibri" w:hAnsi="Calibri" w:cs="Calibri"/>
-          <w:b w:val="0"/>
-          <w:bCs w:val="0"/>
-          <w:i w:val="0"/>
-          <w:iCs w:val="0"/>
-          <w:caps w:val="0"/>
-          <w:smallCaps w:val="0"/>
-          <w:strike w:val="0"/>
-          <w:dstrike w:val="0"/>
-          <w:outline w:val="0"/>
-          <w:shadow w:val="0"/>
-          <w:emboss w:val="0"/>
-          <w:imprint w:val="0"/>
-          <w:noProof w:val="0"/>
-          <w:vanish w:val="0"/>
-          <w:color w:val="auto"/>
-          <w:spacing w:val="0"/>
-          <w:w w:val="100"/>
-          <w:kern w:val="0"/>
-          <w:position w:val="0"/>
-          <w:sz w:val="22"/>
-          <w:szCs w:val="22"/>
-          <w:highlight w:val="none"/>
-          <w:u w:val="none" w:color="auto"/>
-          <w:effect w:val="none"/>
-          <w:bdr w:val="nil"/>
+          <w:bdr w:val="none" w:sz="0" w:space="0" w:color="auto"/>
+          <w:shd w:val="clear" w:color="auto" w:fill="auto"/>
+          <w:vertAlign w:val="baseline"/>
+          <w:rtl w:val="0"/>
+          <w:cs w:val="0"/>
+          <w:lang w:val="fr-FR" w:eastAsia="zh-TW" w:bidi="ar-SA"/>
+        </w:rPr>
+        <w:t>Ín sääíïd tòó òóf pòóòór fûýll béë pòóst fääcéë snûýg.</w:t>
+      </w:r>
+      <w:r>
+        <w:rPr>
+          <w:rStyle w:val="DefaultParagraphFont"/>
+          <w:rFonts w:ascii="Calibri" w:eastAsia="Calibri" w:hAnsi="Calibri" w:cs="Calibri"/>
+          <w:b w:val="0"/>
+          <w:bCs w:val="0"/>
+          <w:i w:val="0"/>
+          <w:iCs w:val="0"/>
+          <w:caps w:val="0"/>
+          <w:smallCaps w:val="0"/>
+          <w:strike w:val="0"/>
+          <w:dstrike w:val="0"/>
+          <w:outline w:val="0"/>
+          <w:shadow w:val="0"/>
+          <w:emboss w:val="0"/>
+          <w:imprint w:val="0"/>
+          <w:noProof w:val="0"/>
+          <w:vanish w:val="0"/>
+          <w:color w:val="auto"/>
+          <w:spacing w:val="0"/>
+          <w:w w:val="100"/>
+          <w:kern w:val="0"/>
+          <w:position w:val="0"/>
+          <w:sz w:val="22"/>
+          <w:szCs w:val="22"/>
+          <w:highlight w:val="none"/>
+          <w:u w:val="none" w:color="auto"/>
+          <w:effect w:val="none"/>
+          <w:bdr w:val="none" w:sz="0" w:space="0" w:color="auto"/>
           <w:shd w:val="clear" w:color="auto" w:fill="auto"/>
           <w:vertAlign w:val="baseline"/>
           <w:rtl w:val="0"/>
@@ -633,44 +633,44 @@
           <w:highlight w:val="none"/>
           <w:u w:val="none" w:color="auto"/>
           <w:effect w:val="none"/>
-          <w:bdr w:val="nil"/>
-          <w:shd w:val="clear" w:color="auto" w:fill="auto"/>
-          <w:vertAlign w:val="baseline"/>
-          <w:rtl w:val="0"/>
-          <w:cs w:val="0"/>
-          <w:lang w:val="fr-FR" w:eastAsia="zh-TW" w:bidi="ar-SA"/>
-        </w:rPr>
-        <w:t>Ïntröòdûúcëèd îímprûúdëèncëè sëèëè säãy ûúnplëèäãsîíng dëèvöònshîírëè äãccëèptäãncëè söòn.</w:t>
-      </w:r>
-      <w:r>
-        <w:rPr>
-          <w:rStyle w:val="DefaultParagraphFont"/>
-          <w:rFonts w:ascii="Calibri" w:eastAsia="Calibri" w:hAnsi="Calibri" w:cs="Calibri"/>
-          <w:b w:val="0"/>
-          <w:bCs w:val="0"/>
-          <w:i w:val="0"/>
-          <w:iCs w:val="0"/>
-          <w:caps w:val="0"/>
-          <w:smallCaps w:val="0"/>
-          <w:strike w:val="0"/>
-          <w:dstrike w:val="0"/>
-          <w:outline w:val="0"/>
-          <w:shadow w:val="0"/>
-          <w:emboss w:val="0"/>
-          <w:imprint w:val="0"/>
-          <w:noProof w:val="0"/>
-          <w:vanish w:val="0"/>
-          <w:color w:val="auto"/>
-          <w:spacing w:val="0"/>
-          <w:w w:val="100"/>
-          <w:kern w:val="0"/>
-          <w:position w:val="0"/>
-          <w:sz w:val="22"/>
-          <w:szCs w:val="22"/>
-          <w:highlight w:val="none"/>
-          <w:u w:val="none" w:color="auto"/>
-          <w:effect w:val="none"/>
-          <w:bdr w:val="nil"/>
+          <w:bdr w:val="none" w:sz="0" w:space="0" w:color="auto"/>
+          <w:shd w:val="clear" w:color="auto" w:fill="auto"/>
+          <w:vertAlign w:val="baseline"/>
+          <w:rtl w:val="0"/>
+          <w:cs w:val="0"/>
+          <w:lang w:val="fr-FR" w:eastAsia="zh-TW" w:bidi="ar-SA"/>
+        </w:rPr>
+        <w:t>Ìntròõdýücèêd îìmprýüdèêncèê sèêèê sâáy ýünplèêâásîìng dèêvòõnshîìrèê âáccèêptâáncèê sòõn.</w:t>
+      </w:r>
+      <w:r>
+        <w:rPr>
+          <w:rStyle w:val="DefaultParagraphFont"/>
+          <w:rFonts w:ascii="Calibri" w:eastAsia="Calibri" w:hAnsi="Calibri" w:cs="Calibri"/>
+          <w:b w:val="0"/>
+          <w:bCs w:val="0"/>
+          <w:i w:val="0"/>
+          <w:iCs w:val="0"/>
+          <w:caps w:val="0"/>
+          <w:smallCaps w:val="0"/>
+          <w:strike w:val="0"/>
+          <w:dstrike w:val="0"/>
+          <w:outline w:val="0"/>
+          <w:shadow w:val="0"/>
+          <w:emboss w:val="0"/>
+          <w:imprint w:val="0"/>
+          <w:noProof w:val="0"/>
+          <w:vanish w:val="0"/>
+          <w:color w:val="auto"/>
+          <w:spacing w:val="0"/>
+          <w:w w:val="100"/>
+          <w:kern w:val="0"/>
+          <w:position w:val="0"/>
+          <w:sz w:val="22"/>
+          <w:szCs w:val="22"/>
+          <w:highlight w:val="none"/>
+          <w:u w:val="none" w:color="auto"/>
+          <w:effect w:val="none"/>
+          <w:bdr w:val="none" w:sz="0" w:space="0" w:color="auto"/>
           <w:shd w:val="clear" w:color="auto" w:fill="auto"/>
           <w:vertAlign w:val="baseline"/>
           <w:rtl w:val="0"/>
@@ -707,44 +707,44 @@
           <w:highlight w:val="none"/>
           <w:u w:val="none" w:color="auto"/>
           <w:effect w:val="none"/>
-          <w:bdr w:val="nil"/>
-          <w:shd w:val="clear" w:color="auto" w:fill="auto"/>
-          <w:vertAlign w:val="baseline"/>
-          <w:rtl w:val="0"/>
-          <w:cs w:val="0"/>
-          <w:lang w:val="fr-FR" w:eastAsia="zh-TW" w:bidi="ar-SA"/>
-        </w:rPr>
-        <w:t>Ëxêêtêêr lôòngêêr wíìsdôòm gâäy nôòr dêêsíìgn âägêê.</w:t>
-      </w:r>
-      <w:r>
-        <w:rPr>
-          <w:rStyle w:val="DefaultParagraphFont"/>
-          <w:rFonts w:ascii="Calibri" w:eastAsia="Calibri" w:hAnsi="Calibri" w:cs="Calibri"/>
-          <w:b w:val="0"/>
-          <w:bCs w:val="0"/>
-          <w:i w:val="0"/>
-          <w:iCs w:val="0"/>
-          <w:caps w:val="0"/>
-          <w:smallCaps w:val="0"/>
-          <w:strike w:val="0"/>
-          <w:dstrike w:val="0"/>
-          <w:outline w:val="0"/>
-          <w:shadow w:val="0"/>
-          <w:emboss w:val="0"/>
-          <w:imprint w:val="0"/>
-          <w:noProof w:val="0"/>
-          <w:vanish w:val="0"/>
-          <w:color w:val="auto"/>
-          <w:spacing w:val="0"/>
-          <w:w w:val="100"/>
-          <w:kern w:val="0"/>
-          <w:position w:val="0"/>
-          <w:sz w:val="22"/>
-          <w:szCs w:val="22"/>
-          <w:highlight w:val="none"/>
-          <w:u w:val="none" w:color="auto"/>
-          <w:effect w:val="none"/>
-          <w:bdr w:val="nil"/>
+          <w:bdr w:val="none" w:sz="0" w:space="0" w:color="auto"/>
+          <w:shd w:val="clear" w:color="auto" w:fill="auto"/>
+          <w:vertAlign w:val="baseline"/>
+          <w:rtl w:val="0"/>
+          <w:cs w:val="0"/>
+          <w:lang w:val="fr-FR" w:eastAsia="zh-TW" w:bidi="ar-SA"/>
+        </w:rPr>
+        <w:t>Èxëétëér löòngëér wììsdöòm gäáy nöòr dëésììgn äágëé.</w:t>
+      </w:r>
+      <w:r>
+        <w:rPr>
+          <w:rStyle w:val="DefaultParagraphFont"/>
+          <w:rFonts w:ascii="Calibri" w:eastAsia="Calibri" w:hAnsi="Calibri" w:cs="Calibri"/>
+          <w:b w:val="0"/>
+          <w:bCs w:val="0"/>
+          <w:i w:val="0"/>
+          <w:iCs w:val="0"/>
+          <w:caps w:val="0"/>
+          <w:smallCaps w:val="0"/>
+          <w:strike w:val="0"/>
+          <w:dstrike w:val="0"/>
+          <w:outline w:val="0"/>
+          <w:shadow w:val="0"/>
+          <w:emboss w:val="0"/>
+          <w:imprint w:val="0"/>
+          <w:noProof w:val="0"/>
+          <w:vanish w:val="0"/>
+          <w:color w:val="auto"/>
+          <w:spacing w:val="0"/>
+          <w:w w:val="100"/>
+          <w:kern w:val="0"/>
+          <w:position w:val="0"/>
+          <w:sz w:val="22"/>
+          <w:szCs w:val="22"/>
+          <w:highlight w:val="none"/>
+          <w:u w:val="none" w:color="auto"/>
+          <w:effect w:val="none"/>
+          <w:bdr w:val="none" w:sz="0" w:space="0" w:color="auto"/>
           <w:shd w:val="clear" w:color="auto" w:fill="auto"/>
           <w:vertAlign w:val="baseline"/>
           <w:rtl w:val="0"/>
@@ -781,44 +781,44 @@
           <w:highlight w:val="none"/>
           <w:u w:val="none" w:color="auto"/>
           <w:effect w:val="none"/>
-          <w:bdr w:val="nil"/>
-          <w:shd w:val="clear" w:color="auto" w:fill="auto"/>
-          <w:vertAlign w:val="baseline"/>
-          <w:rtl w:val="0"/>
-          <w:cs w:val="0"/>
-          <w:lang w:val="fr-FR" w:eastAsia="zh-TW" w:bidi="ar-SA"/>
-        </w:rPr>
-        <w:t>Ám wéèâáthéèr tõò éèntéèréèd nõòrlâánd nõò îîn shõòwîîng séèrvîîcéè.</w:t>
-      </w:r>
-      <w:r>
-        <w:rPr>
-          <w:rStyle w:val="DefaultParagraphFont"/>
-          <w:rFonts w:ascii="Calibri" w:eastAsia="Calibri" w:hAnsi="Calibri" w:cs="Calibri"/>
-          <w:b w:val="0"/>
-          <w:bCs w:val="0"/>
-          <w:i w:val="0"/>
-          <w:iCs w:val="0"/>
-          <w:caps w:val="0"/>
-          <w:smallCaps w:val="0"/>
-          <w:strike w:val="0"/>
-          <w:dstrike w:val="0"/>
-          <w:outline w:val="0"/>
-          <w:shadow w:val="0"/>
-          <w:emboss w:val="0"/>
-          <w:imprint w:val="0"/>
-          <w:noProof w:val="0"/>
-          <w:vanish w:val="0"/>
-          <w:color w:val="auto"/>
-          <w:spacing w:val="0"/>
-          <w:w w:val="100"/>
-          <w:kern w:val="0"/>
-          <w:position w:val="0"/>
-          <w:sz w:val="22"/>
-          <w:szCs w:val="22"/>
-          <w:highlight w:val="none"/>
-          <w:u w:val="none" w:color="auto"/>
-          <w:effect w:val="none"/>
-          <w:bdr w:val="nil"/>
+          <w:bdr w:val="none" w:sz="0" w:space="0" w:color="auto"/>
+          <w:shd w:val="clear" w:color="auto" w:fill="auto"/>
+          <w:vertAlign w:val="baseline"/>
+          <w:rtl w:val="0"/>
+          <w:cs w:val="0"/>
+          <w:lang w:val="fr-FR" w:eastAsia="zh-TW" w:bidi="ar-SA"/>
+        </w:rPr>
+        <w:t>Ám wéèæåthéèr tôõ éèntéèréèd nôõrlæånd nôõ íîn shôõwíîng séèrvíîcéè.</w:t>
+      </w:r>
+      <w:r>
+        <w:rPr>
+          <w:rStyle w:val="DefaultParagraphFont"/>
+          <w:rFonts w:ascii="Calibri" w:eastAsia="Calibri" w:hAnsi="Calibri" w:cs="Calibri"/>
+          <w:b w:val="0"/>
+          <w:bCs w:val="0"/>
+          <w:i w:val="0"/>
+          <w:iCs w:val="0"/>
+          <w:caps w:val="0"/>
+          <w:smallCaps w:val="0"/>
+          <w:strike w:val="0"/>
+          <w:dstrike w:val="0"/>
+          <w:outline w:val="0"/>
+          <w:shadow w:val="0"/>
+          <w:emboss w:val="0"/>
+          <w:imprint w:val="0"/>
+          <w:noProof w:val="0"/>
+          <w:vanish w:val="0"/>
+          <w:color w:val="auto"/>
+          <w:spacing w:val="0"/>
+          <w:w w:val="100"/>
+          <w:kern w:val="0"/>
+          <w:position w:val="0"/>
+          <w:sz w:val="22"/>
+          <w:szCs w:val="22"/>
+          <w:highlight w:val="none"/>
+          <w:u w:val="none" w:color="auto"/>
+          <w:effect w:val="none"/>
+          <w:bdr w:val="none" w:sz="0" w:space="0" w:color="auto"/>
           <w:shd w:val="clear" w:color="auto" w:fill="auto"/>
           <w:vertAlign w:val="baseline"/>
           <w:rtl w:val="0"/>
@@ -855,44 +855,44 @@
           <w:highlight w:val="none"/>
           <w:u w:val="none" w:color="auto"/>
           <w:effect w:val="none"/>
-          <w:bdr w:val="nil"/>
-          <w:shd w:val="clear" w:color="auto" w:fill="auto"/>
-          <w:vertAlign w:val="baseline"/>
-          <w:rtl w:val="0"/>
-          <w:cs w:val="0"/>
-          <w:lang w:val="fr-FR" w:eastAsia="zh-TW" w:bidi="ar-SA"/>
-        </w:rPr>
-        <w:t>Nôör rèèpèèáätèèd spèèáäkííng shy áäppèètíítèè.</w:t>
-      </w:r>
-      <w:r>
-        <w:rPr>
-          <w:rStyle w:val="DefaultParagraphFont"/>
-          <w:rFonts w:ascii="Calibri" w:eastAsia="Calibri" w:hAnsi="Calibri" w:cs="Calibri"/>
-          <w:b w:val="0"/>
-          <w:bCs w:val="0"/>
-          <w:i w:val="0"/>
-          <w:iCs w:val="0"/>
-          <w:caps w:val="0"/>
-          <w:smallCaps w:val="0"/>
-          <w:strike w:val="0"/>
-          <w:dstrike w:val="0"/>
-          <w:outline w:val="0"/>
-          <w:shadow w:val="0"/>
-          <w:emboss w:val="0"/>
-          <w:imprint w:val="0"/>
-          <w:noProof w:val="0"/>
-          <w:vanish w:val="0"/>
-          <w:color w:val="auto"/>
-          <w:spacing w:val="0"/>
-          <w:w w:val="100"/>
-          <w:kern w:val="0"/>
-          <w:position w:val="0"/>
-          <w:sz w:val="22"/>
-          <w:szCs w:val="22"/>
-          <w:highlight w:val="none"/>
-          <w:u w:val="none" w:color="auto"/>
-          <w:effect w:val="none"/>
-          <w:bdr w:val="nil"/>
+          <w:bdr w:val="none" w:sz="0" w:space="0" w:color="auto"/>
+          <w:shd w:val="clear" w:color="auto" w:fill="auto"/>
+          <w:vertAlign w:val="baseline"/>
+          <w:rtl w:val="0"/>
+          <w:cs w:val="0"/>
+          <w:lang w:val="fr-FR" w:eastAsia="zh-TW" w:bidi="ar-SA"/>
+        </w:rPr>
+        <w:t>Nôôr rèèpèèàætèèd spèèàækîíng shy àæppèètîítèè.</w:t>
+      </w:r>
+      <w:r>
+        <w:rPr>
+          <w:rStyle w:val="DefaultParagraphFont"/>
+          <w:rFonts w:ascii="Calibri" w:eastAsia="Calibri" w:hAnsi="Calibri" w:cs="Calibri"/>
+          <w:b w:val="0"/>
+          <w:bCs w:val="0"/>
+          <w:i w:val="0"/>
+          <w:iCs w:val="0"/>
+          <w:caps w:val="0"/>
+          <w:smallCaps w:val="0"/>
+          <w:strike w:val="0"/>
+          <w:dstrike w:val="0"/>
+          <w:outline w:val="0"/>
+          <w:shadow w:val="0"/>
+          <w:emboss w:val="0"/>
+          <w:imprint w:val="0"/>
+          <w:noProof w:val="0"/>
+          <w:vanish w:val="0"/>
+          <w:color w:val="auto"/>
+          <w:spacing w:val="0"/>
+          <w:w w:val="100"/>
+          <w:kern w:val="0"/>
+          <w:position w:val="0"/>
+          <w:sz w:val="22"/>
+          <w:szCs w:val="22"/>
+          <w:highlight w:val="none"/>
+          <w:u w:val="none" w:color="auto"/>
+          <w:effect w:val="none"/>
+          <w:bdr w:val="none" w:sz="0" w:space="0" w:color="auto"/>
           <w:shd w:val="clear" w:color="auto" w:fill="auto"/>
           <w:vertAlign w:val="baseline"/>
           <w:rtl w:val="0"/>
@@ -929,44 +929,44 @@
           <w:highlight w:val="none"/>
           <w:u w:val="none" w:color="auto"/>
           <w:effect w:val="none"/>
-          <w:bdr w:val="nil"/>
-          <w:shd w:val="clear" w:color="auto" w:fill="auto"/>
-          <w:vertAlign w:val="baseline"/>
-          <w:rtl w:val="0"/>
-          <w:cs w:val="0"/>
-          <w:lang w:val="fr-FR" w:eastAsia="zh-TW" w:bidi="ar-SA"/>
-        </w:rPr>
-        <w:t>Èxcíìtéêd íìt hæàstíìly æàn pæàstúùréê íìt öòbséêrvéê.</w:t>
-      </w:r>
-      <w:r>
-        <w:rPr>
-          <w:rStyle w:val="DefaultParagraphFont"/>
-          <w:rFonts w:ascii="Calibri" w:eastAsia="Calibri" w:hAnsi="Calibri" w:cs="Calibri"/>
-          <w:b w:val="0"/>
-          <w:bCs w:val="0"/>
-          <w:i w:val="0"/>
-          <w:iCs w:val="0"/>
-          <w:caps w:val="0"/>
-          <w:smallCaps w:val="0"/>
-          <w:strike w:val="0"/>
-          <w:dstrike w:val="0"/>
-          <w:outline w:val="0"/>
-          <w:shadow w:val="0"/>
-          <w:emboss w:val="0"/>
-          <w:imprint w:val="0"/>
-          <w:noProof w:val="0"/>
-          <w:vanish w:val="0"/>
-          <w:color w:val="auto"/>
-          <w:spacing w:val="0"/>
-          <w:w w:val="100"/>
-          <w:kern w:val="0"/>
-          <w:position w:val="0"/>
-          <w:sz w:val="22"/>
-          <w:szCs w:val="22"/>
-          <w:highlight w:val="none"/>
-          <w:u w:val="none" w:color="auto"/>
-          <w:effect w:val="none"/>
-          <w:bdr w:val="nil"/>
+          <w:bdr w:val="none" w:sz="0" w:space="0" w:color="auto"/>
+          <w:shd w:val="clear" w:color="auto" w:fill="auto"/>
+          <w:vertAlign w:val="baseline"/>
+          <w:rtl w:val="0"/>
+          <w:cs w:val="0"/>
+          <w:lang w:val="fr-FR" w:eastAsia="zh-TW" w:bidi="ar-SA"/>
+        </w:rPr>
+        <w:t>Èxcîìtéëd îìt hãâstîìly ãân pãâstûýréë îìt óöbséërvéë.</w:t>
+      </w:r>
+      <w:r>
+        <w:rPr>
+          <w:rStyle w:val="DefaultParagraphFont"/>
+          <w:rFonts w:ascii="Calibri" w:eastAsia="Calibri" w:hAnsi="Calibri" w:cs="Calibri"/>
+          <w:b w:val="0"/>
+          <w:bCs w:val="0"/>
+          <w:i w:val="0"/>
+          <w:iCs w:val="0"/>
+          <w:caps w:val="0"/>
+          <w:smallCaps w:val="0"/>
+          <w:strike w:val="0"/>
+          <w:dstrike w:val="0"/>
+          <w:outline w:val="0"/>
+          <w:shadow w:val="0"/>
+          <w:emboss w:val="0"/>
+          <w:imprint w:val="0"/>
+          <w:noProof w:val="0"/>
+          <w:vanish w:val="0"/>
+          <w:color w:val="auto"/>
+          <w:spacing w:val="0"/>
+          <w:w w:val="100"/>
+          <w:kern w:val="0"/>
+          <w:position w:val="0"/>
+          <w:sz w:val="22"/>
+          <w:szCs w:val="22"/>
+          <w:highlight w:val="none"/>
+          <w:u w:val="none" w:color="auto"/>
+          <w:effect w:val="none"/>
+          <w:bdr w:val="none" w:sz="0" w:space="0" w:color="auto"/>
           <w:shd w:val="clear" w:color="auto" w:fill="auto"/>
           <w:vertAlign w:val="baseline"/>
           <w:rtl w:val="0"/>
@@ -1003,14 +1003,14 @@
           <w:highlight w:val="none"/>
           <w:u w:val="none" w:color="auto"/>
           <w:effect w:val="none"/>
-          <w:bdr w:val="nil"/>
-          <w:shd w:val="clear" w:color="auto" w:fill="auto"/>
-          <w:vertAlign w:val="baseline"/>
-          <w:rtl w:val="0"/>
-          <w:cs w:val="0"/>
-          <w:lang w:val="fr-FR" w:eastAsia="zh-TW" w:bidi="ar-SA"/>
-        </w:rPr>
-        <w:t>Snûùg håànd hôòw dåàréë héëréë tôòôò.</w:t>
+          <w:bdr w:val="none" w:sz="0" w:space="0" w:color="auto"/>
+          <w:shd w:val="clear" w:color="auto" w:fill="auto"/>
+          <w:vertAlign w:val="baseline"/>
+          <w:rtl w:val="0"/>
+          <w:cs w:val="0"/>
+          <w:lang w:val="fr-FR" w:eastAsia="zh-TW" w:bidi="ar-SA"/>
+        </w:rPr>
+        <w:t>Snùûg håánd hôów dåárëë hëërëë tôóôó.</w:t>
       </w:r>
       <w:bookmarkStart w:id="0" w:name="_GoBack"/>
       <w:bookmarkEnd w:id="0"/>

--- a/Test_BP/Fol_2k_files_500(2)/fr-FR/file 500_2 - Copy (382).docx
+++ b/Test_BP/Fol_2k_files_500(2)/fr-FR/file 500_2 - Copy (382).docx
@@ -42,7 +42,7 @@
           <w:cs w:val="0"/>
           <w:lang w:val="fr-FR" w:eastAsia="zh-TW" w:bidi="ar-SA"/>
         </w:rPr>
-        <w:t>t êèxcêèpt töò söò têèmpêèr mûütûüââl tââstêès möòthêèr.</w:t>
+        <w:t>t ëèxcëèpt tóó sóó tëèmpëèr mûútûúãäl tãästëès móóthëèr.</w:t>
       </w:r>
       <w:r>
         <w:rPr>
@@ -116,7 +116,7 @@
           <w:cs w:val="0"/>
           <w:lang w:val="fr-FR" w:eastAsia="zh-TW" w:bidi="ar-SA"/>
         </w:rPr>
-        <w:t>Ìntèêrèêstèêd cùúltîïvããtèêd îïts cóóntîïnùúîïng nóów yèêt ããrèê.</w:t>
+        <w:t>Ìntêêrêêstêêd cýültïìvæàtêêd ïìts côòntïìnýüïìng nôòw yêêt æàrêê.</w:t>
       </w:r>
       <w:r>
         <w:rPr>
@@ -190,7 +190,7 @@
           <w:cs w:val="0"/>
           <w:lang w:val="fr-FR" w:eastAsia="zh-TW" w:bidi="ar-SA"/>
         </w:rPr>
-        <w:t>Õýýt ìíntéérééstééd ãâccééptãâncéé ööýýr pãârtìíãâlìíty ãâffrööntìíng ýýnplééãâsãânt why ãâdd.</w:t>
+        <w:t>Òúût ïîntêêrêêstêêd ããccêêptããncêê óóúûr pããrtïîããlïîty ããffróóntïîng úûnplêêããsããnt why ããdd.</w:t>
       </w:r>
       <w:r>
         <w:rPr>
@@ -264,7 +264,7 @@
           <w:cs w:val="0"/>
           <w:lang w:val="fr-FR" w:eastAsia="zh-TW" w:bidi="ar-SA"/>
         </w:rPr>
-        <w:t>Éstêéêém gàärdêén mêén yêét shy còóýùrsêé.</w:t>
+        <w:t>Éstèéèém gåærdèén mèén yèét shy cóòüûrsèé.</w:t>
       </w:r>
       <w:r>
         <w:rPr>
@@ -338,7 +338,7 @@
           <w:cs w:val="0"/>
           <w:lang w:val="fr-FR" w:eastAsia="zh-TW" w:bidi="ar-SA"/>
         </w:rPr>
-        <w:t>Côònsûûltèéd ûûp my tôòlèéráãbly sôòmèétììmèés pèérpèétûûáãl ôòh.</w:t>
+        <w:t>Cöònsüýltëèd üýp my töòlëèrãäbly söòmëètíìmëès pëèrpëètüýãäl öòh.</w:t>
       </w:r>
       <w:r>
         <w:rPr>
@@ -412,7 +412,7 @@
           <w:cs w:val="0"/>
           <w:lang w:val="fr-FR" w:eastAsia="zh-TW" w:bidi="ar-SA"/>
         </w:rPr>
-        <w:t>Éxprêèssìïòón äàccêèptäàncêè ìïmprùúdêèncêè päàrtìïcùúläàr häàd êèäàt ùúnsäàtìïäàblêè.</w:t>
+        <w:t>Èxprééssîìöòn åáccééptåáncéé îìmprûúdééncéé påártîìcûúlåár håád ééåát ûúnsåátîìåábléé.</w:t>
       </w:r>
       <w:r>
         <w:rPr>
@@ -492,7 +492,7 @@
           <w:cs w:val="0"/>
           <w:lang w:val="fr-FR" w:eastAsia="zh-TW" w:bidi="ar-SA"/>
         </w:rPr>
-        <w:t>Häãd déénòõtîìng pròõpéérly jòõîìntüùréé yòõüù òõccäãsîìòõn dîìrééctly räãîìllééry.</w:t>
+        <w:t>Hâàd déënõõtíïng prõõpéërly jõõíïntúüréë yõõúü õõccâàsíïõõn díïréëctly râàíïlléëry.</w:t>
       </w:r>
       <w:r>
         <w:rPr>
@@ -566,7 +566,7 @@
           <w:cs w:val="0"/>
           <w:lang w:val="fr-FR" w:eastAsia="zh-TW" w:bidi="ar-SA"/>
         </w:rPr>
-        <w:t>Ín sääíïd tòó òóf pòóòór fûýll béë pòóst fääcéë snûýg.</w:t>
+        <w:t>Ïn sáâíìd tõò õòf põòõòr fùùll béé põòst fáâcéé snùùg.</w:t>
       </w:r>
       <w:r>
         <w:rPr>
@@ -640,7 +640,7 @@
           <w:cs w:val="0"/>
           <w:lang w:val="fr-FR" w:eastAsia="zh-TW" w:bidi="ar-SA"/>
         </w:rPr>
-        <w:t>Ìntròõdýücèêd îìmprýüdèêncèê sèêèê sâáy ýünplèêâásîìng dèêvòõnshîìrèê âáccèêptâáncèê sòõn.</w:t>
+        <w:t>Ìntròödüücéèd îîmprüüdéèncéè séèéè sãây üünpléèãâsîîng déèvòönshîîréè ãâccéèptãâncéè sòön.</w:t>
       </w:r>
       <w:r>
         <w:rPr>
@@ -714,7 +714,7 @@
           <w:cs w:val="0"/>
           <w:lang w:val="fr-FR" w:eastAsia="zh-TW" w:bidi="ar-SA"/>
         </w:rPr>
-        <w:t>Èxëétëér löòngëér wììsdöòm gäáy nöòr dëésììgn äágëé.</w:t>
+        <w:t>Éxéètéèr lõôngéèr wììsdõôm gàãy nõôr déèsììgn àãgéè.</w:t>
       </w:r>
       <w:r>
         <w:rPr>
@@ -788,7 +788,7 @@
           <w:cs w:val="0"/>
           <w:lang w:val="fr-FR" w:eastAsia="zh-TW" w:bidi="ar-SA"/>
         </w:rPr>
-        <w:t>Ám wéèæåthéèr tôõ éèntéèréèd nôõrlæånd nôõ íîn shôõwíîng séèrvíîcéè.</w:t>
+        <w:t>Âm wëêâäthëêr tõõ ëêntëêrëêd nõõrlâänd nõõ íín shõõwííng sëêrvíícëê.</w:t>
       </w:r>
       <w:r>
         <w:rPr>
@@ -862,7 +862,7 @@
           <w:cs w:val="0"/>
           <w:lang w:val="fr-FR" w:eastAsia="zh-TW" w:bidi="ar-SA"/>
         </w:rPr>
-        <w:t>Nôôr rèèpèèàætèèd spèèàækîíng shy àæppèètîítèè.</w:t>
+        <w:t>Nõór rèèpèèäätèèd spèèääkìïng shy ääppèètìïtèè.</w:t>
       </w:r>
       <w:r>
         <w:rPr>
@@ -936,7 +936,7 @@
           <w:cs w:val="0"/>
           <w:lang w:val="fr-FR" w:eastAsia="zh-TW" w:bidi="ar-SA"/>
         </w:rPr>
-        <w:t>Èxcîìtéëd îìt hãâstîìly ãân pãâstûýréë îìt óöbséërvéë.</w:t>
+        <w:t>Èxcíïtëêd íït hæästíïly æän pæästûürëê íït ôöbsëêrvëê.</w:t>
       </w:r>
       <w:r>
         <w:rPr>
@@ -1010,7 +1010,7 @@
           <w:cs w:val="0"/>
           <w:lang w:val="fr-FR" w:eastAsia="zh-TW" w:bidi="ar-SA"/>
         </w:rPr>
-        <w:t>Snùûg håánd hôów dåárëë hëërëë tôóôó.</w:t>
+        <w:t>Snùüg häànd hòöw däàrèë hèërèë tòöòö.</w:t>
       </w:r>
       <w:bookmarkStart w:id="0" w:name="_GoBack"/>
       <w:bookmarkEnd w:id="0"/>

--- a/Test_BP/Fol_2k_files_500(2)/fr-FR/file 500_2 - Copy (382).docx
+++ b/Test_BP/Fol_2k_files_500(2)/fr-FR/file 500_2 - Copy (382).docx
@@ -42,7 +42,7 @@
           <w:cs w:val="0"/>
           <w:lang w:val="fr-FR" w:eastAsia="zh-TW" w:bidi="ar-SA"/>
         </w:rPr>
-        <w:t>t ëèxcëèpt tóó sóó tëèmpëèr mûútûúãäl tãästëès móóthëèr.</w:t>
+        <w:t>t éëxcéëpt tóõ sóõ téëmpéër mûútûúâål tâåstéës móõthéër.</w:t>
       </w:r>
       <w:r>
         <w:rPr>
@@ -116,7 +116,7 @@
           <w:cs w:val="0"/>
           <w:lang w:val="fr-FR" w:eastAsia="zh-TW" w:bidi="ar-SA"/>
         </w:rPr>
-        <w:t>Ìntêêrêêstêêd cýültïìvæàtêêd ïìts côòntïìnýüïìng nôòw yêêt æàrêê.</w:t>
+        <w:t>Ïntéèréèstéèd cùúltìïvåátéèd ìïts cöôntìïnùúìïng nöôw yéèt åáréè.</w:t>
       </w:r>
       <w:r>
         <w:rPr>
@@ -190,7 +190,7 @@
           <w:cs w:val="0"/>
           <w:lang w:val="fr-FR" w:eastAsia="zh-TW" w:bidi="ar-SA"/>
         </w:rPr>
-        <w:t>Òúût ïîntêêrêêstêêd ããccêêptããncêê óóúûr pããrtïîããlïîty ããffróóntïîng úûnplêêããsããnt why ããdd.</w:t>
+        <w:t>Õûút ïíntëérëéstëéd âæccëéptâæncëé ôõûúr pâærtïíâælïíty âæffrôõntïíng ûúnplëéâæsâænt why âædd.</w:t>
       </w:r>
       <w:r>
         <w:rPr>
@@ -264,7 +264,7 @@
           <w:cs w:val="0"/>
           <w:lang w:val="fr-FR" w:eastAsia="zh-TW" w:bidi="ar-SA"/>
         </w:rPr>
-        <w:t>Éstèéèém gåærdèén mèén yèét shy cóòüûrsèé.</w:t>
+        <w:t>Ëstëêëêm gæàrdëên mëên yëêt shy côòýýrsëê.</w:t>
       </w:r>
       <w:r>
         <w:rPr>
@@ -338,7 +338,7 @@
           <w:cs w:val="0"/>
           <w:lang w:val="fr-FR" w:eastAsia="zh-TW" w:bidi="ar-SA"/>
         </w:rPr>
-        <w:t>Cöònsüýltëèd üýp my töòlëèrãäbly söòmëètíìmëès pëèrpëètüýãäl öòh.</w:t>
+        <w:t>Cöönsüúltèêd üúp my töölèêrãäbly söömèêtïîmèês pèêrpèêtüúãäl ööh.</w:t>
       </w:r>
       <w:r>
         <w:rPr>
@@ -412,7 +412,7 @@
           <w:cs w:val="0"/>
           <w:lang w:val="fr-FR" w:eastAsia="zh-TW" w:bidi="ar-SA"/>
         </w:rPr>
-        <w:t>Èxprééssîìöòn åáccééptåáncéé îìmprûúdééncéé påártîìcûúlåár håád ééåát ûúnsåátîìåábléé.</w:t>
+        <w:t>Ëxpréëssìíõón äåccéëptäåncéë ìímprýýdéëncéë päårtìícýýläår häåd éëäåt ýýnsäåtìíäåbléë.</w:t>
       </w:r>
       <w:r>
         <w:rPr>
@@ -492,7 +492,7 @@
           <w:cs w:val="0"/>
           <w:lang w:val="fr-FR" w:eastAsia="zh-TW" w:bidi="ar-SA"/>
         </w:rPr>
-        <w:t>Hâàd déënõõtíïng prõõpéërly jõõíïntúüréë yõõúü õõccâàsíïõõn díïréëctly râàíïlléëry.</w:t>
+        <w:t>Háæd dëënòötïíng pròöpëërly jòöïíntüúrëë yòöüú òöccáæsïíòön dïírëëctly ráæïíllëëry.</w:t>
       </w:r>
       <w:r>
         <w:rPr>
@@ -566,7 +566,7 @@
           <w:cs w:val="0"/>
           <w:lang w:val="fr-FR" w:eastAsia="zh-TW" w:bidi="ar-SA"/>
         </w:rPr>
-        <w:t>Ïn sáâíìd tõò õòf põòõòr fùùll béé põòst fáâcéé snùùg.</w:t>
+        <w:t>Ìn såäíïd töô öôf pöôöôr fýùll bêë pöôst fåäcêë snýùg.</w:t>
       </w:r>
       <w:r>
         <w:rPr>
@@ -640,7 +640,7 @@
           <w:cs w:val="0"/>
           <w:lang w:val="fr-FR" w:eastAsia="zh-TW" w:bidi="ar-SA"/>
         </w:rPr>
-        <w:t>Ìntròödüücéèd îîmprüüdéèncéè séèéè sãây üünpléèãâsîîng déèvòönshîîréè ãâccéèptãâncéè sòön.</w:t>
+        <w:t>Íntróòdüücéèd ïímprüüdéèncéè séèéè sæåy üünpléèæåsïíng déèvóònshïíréè æåccéèptæåncéè sóòn.</w:t>
       </w:r>
       <w:r>
         <w:rPr>
@@ -714,7 +714,7 @@
           <w:cs w:val="0"/>
           <w:lang w:val="fr-FR" w:eastAsia="zh-TW" w:bidi="ar-SA"/>
         </w:rPr>
-        <w:t>Éxéètéèr lõôngéèr wììsdõôm gàãy nõôr déèsììgn àãgéè.</w:t>
+        <w:t>Éxêètêèr lóõngêèr wîîsdóõm gæäy nóõr dêèsîîgn æägêè.</w:t>
       </w:r>
       <w:r>
         <w:rPr>
@@ -788,7 +788,7 @@
           <w:cs w:val="0"/>
           <w:lang w:val="fr-FR" w:eastAsia="zh-TW" w:bidi="ar-SA"/>
         </w:rPr>
-        <w:t>Âm wëêâäthëêr tõõ ëêntëêrëêd nõõrlâänd nõõ íín shõõwííng sëêrvíícëê.</w:t>
+        <w:t>Ám wéêáâthéêr tòò éêntéêréêd nòòrláând nòò ìïn shòòwìïng séêrvìïcéê.</w:t>
       </w:r>
       <w:r>
         <w:rPr>
@@ -862,7 +862,7 @@
           <w:cs w:val="0"/>
           <w:lang w:val="fr-FR" w:eastAsia="zh-TW" w:bidi="ar-SA"/>
         </w:rPr>
-        <w:t>Nõór rèèpèèäätèèd spèèääkìïng shy ääppèètìïtèè.</w:t>
+        <w:t>Nôòr réèpéèåàtéèd spéèåàkíïng shy åàppéètíïtéè.</w:t>
       </w:r>
       <w:r>
         <w:rPr>
@@ -936,7 +936,7 @@
           <w:cs w:val="0"/>
           <w:lang w:val="fr-FR" w:eastAsia="zh-TW" w:bidi="ar-SA"/>
         </w:rPr>
-        <w:t>Èxcíïtëêd íït hæästíïly æän pæästûürëê íït ôöbsëêrvëê.</w:t>
+        <w:t>Ëxcïîtêéd ïît håästïîly åän påästúûrêé ïît ôòbsêérvêé.</w:t>
       </w:r>
       <w:r>
         <w:rPr>
@@ -1010,7 +1010,7 @@
           <w:cs w:val="0"/>
           <w:lang w:val="fr-FR" w:eastAsia="zh-TW" w:bidi="ar-SA"/>
         </w:rPr>
-        <w:t>Snùüg häànd hòöw däàrèë hèërèë tòöòö.</w:t>
+        <w:t>Snùúg hâænd hòów dâæréé hééréé tòóòó.</w:t>
       </w:r>
       <w:bookmarkStart w:id="0" w:name="_GoBack"/>
       <w:bookmarkEnd w:id="0"/>
